--- a/实验报告模板.docx
+++ b/实验报告模板.docx
@@ -173,6 +173,14 @@
         </w:rPr>
         <w:t>课程名称：</w:t>
       </w:r>
+      <w:r>
+        <w:rPr>
+          <w:rFonts w:asciiTheme="minorEastAsia" w:hAnsiTheme="minorEastAsia" w:hint="eastAsia"/>
+          <w:sz w:val="30"/>
+          <w:szCs w:val="30"/>
+        </w:rPr>
+        <w:t xml:space="preserve"> Python程序设计</w:t>
+      </w:r>
     </w:p>
     <w:p>
       <w:pPr>
@@ -427,7 +435,15 @@
           <w:sz w:val="30"/>
           <w:szCs w:val="30"/>
         </w:rPr>
-        <w:t xml:space="preserve"> 2020       </w:t>
+        <w:t xml:space="preserve"> 2020       至 </w:t>
+      </w:r>
+      <w:r>
+        <w:rPr>
+          <w:rFonts w:asciiTheme="minorEastAsia" w:hAnsiTheme="minorEastAsia"/>
+          <w:sz w:val="30"/>
+          <w:szCs w:val="30"/>
+        </w:rPr>
+        <w:t xml:space="preserve">  </w:t>
       </w:r>
       <w:r>
         <w:rPr>
@@ -435,7 +451,15 @@
           <w:sz w:val="30"/>
           <w:szCs w:val="30"/>
         </w:rPr>
-        <w:t>至</w:t>
+        <w:t xml:space="preserve"> </w:t>
+      </w:r>
+      <w:r>
+        <w:rPr>
+          <w:rFonts w:asciiTheme="minorEastAsia" w:hAnsiTheme="minorEastAsia"/>
+          <w:sz w:val="30"/>
+          <w:szCs w:val="30"/>
+        </w:rPr>
+        <w:t xml:space="preserve"> </w:t>
       </w:r>
       <w:r>
         <w:rPr>
@@ -443,31 +467,31 @@
           <w:sz w:val="30"/>
           <w:szCs w:val="30"/>
         </w:rPr>
+        <w:t>2021</w:t>
+      </w:r>
+      <w:r>
+        <w:rPr>
+          <w:rFonts w:asciiTheme="minorEastAsia" w:hAnsiTheme="minorEastAsia"/>
+          <w:sz w:val="30"/>
+          <w:szCs w:val="30"/>
+        </w:rPr>
         <w:t xml:space="preserve"> </w:t>
       </w:r>
       <w:r>
         <w:rPr>
-          <w:rFonts w:asciiTheme="minorEastAsia" w:hAnsiTheme="minorEastAsia"/>
-          <w:sz w:val="30"/>
-          <w:szCs w:val="30"/>
-        </w:rPr>
-        <w:t xml:space="preserve">  </w:t>
-      </w:r>
-      <w:r>
-        <w:rPr>
           <w:rFonts w:asciiTheme="minorEastAsia" w:hAnsiTheme="minorEastAsia" w:hint="eastAsia"/>
           <w:sz w:val="30"/>
           <w:szCs w:val="30"/>
         </w:rPr>
-        <w:t xml:space="preserve"> </w:t>
-      </w:r>
-      <w:r>
-        <w:rPr>
-          <w:rFonts w:asciiTheme="minorEastAsia" w:hAnsiTheme="minorEastAsia"/>
-          <w:sz w:val="30"/>
-          <w:szCs w:val="30"/>
-        </w:rPr>
-        <w:t xml:space="preserve"> </w:t>
+        <w:t xml:space="preserve"> 学年 第  </w:t>
+      </w:r>
+      <w:r>
+        <w:rPr>
+          <w:rFonts w:asciiTheme="minorEastAsia" w:hAnsiTheme="minorEastAsia"/>
+          <w:sz w:val="30"/>
+          <w:szCs w:val="30"/>
+        </w:rPr>
+        <w:t>2</w:t>
       </w:r>
       <w:r>
         <w:rPr>
@@ -475,79 +499,7 @@
           <w:sz w:val="30"/>
           <w:szCs w:val="30"/>
         </w:rPr>
-        <w:t>2021</w:t>
-      </w:r>
-      <w:r>
-        <w:rPr>
-          <w:rFonts w:asciiTheme="minorEastAsia" w:hAnsiTheme="minorEastAsia"/>
-          <w:sz w:val="30"/>
-          <w:szCs w:val="30"/>
-        </w:rPr>
-        <w:t xml:space="preserve"> </w:t>
-      </w:r>
-      <w:r>
-        <w:rPr>
-          <w:rFonts w:asciiTheme="minorEastAsia" w:hAnsiTheme="minorEastAsia" w:hint="eastAsia"/>
-          <w:sz w:val="30"/>
-          <w:szCs w:val="30"/>
-        </w:rPr>
-        <w:t xml:space="preserve"> </w:t>
-      </w:r>
-      <w:r>
-        <w:rPr>
-          <w:rFonts w:asciiTheme="minorEastAsia" w:hAnsiTheme="minorEastAsia" w:hint="eastAsia"/>
-          <w:sz w:val="30"/>
-          <w:szCs w:val="30"/>
-        </w:rPr>
-        <w:t>学年</w:t>
-      </w:r>
-      <w:r>
-        <w:rPr>
-          <w:rFonts w:asciiTheme="minorEastAsia" w:hAnsiTheme="minorEastAsia" w:hint="eastAsia"/>
-          <w:sz w:val="30"/>
-          <w:szCs w:val="30"/>
-        </w:rPr>
-        <w:t xml:space="preserve"> </w:t>
-      </w:r>
-      <w:r>
-        <w:rPr>
-          <w:rFonts w:asciiTheme="minorEastAsia" w:hAnsiTheme="minorEastAsia" w:hint="eastAsia"/>
-          <w:sz w:val="30"/>
-          <w:szCs w:val="30"/>
-        </w:rPr>
-        <w:t>第</w:t>
-      </w:r>
-      <w:r>
-        <w:rPr>
-          <w:rFonts w:asciiTheme="minorEastAsia" w:hAnsiTheme="minorEastAsia" w:hint="eastAsia"/>
-          <w:sz w:val="30"/>
-          <w:szCs w:val="30"/>
-        </w:rPr>
-        <w:t xml:space="preserve">  </w:t>
-      </w:r>
-      <w:r>
-        <w:rPr>
-          <w:rFonts w:asciiTheme="minorEastAsia" w:hAnsiTheme="minorEastAsia"/>
-          <w:sz w:val="30"/>
-          <w:szCs w:val="30"/>
-        </w:rPr>
-        <w:t>2</w:t>
-      </w:r>
-      <w:r>
-        <w:rPr>
-          <w:rFonts w:asciiTheme="minorEastAsia" w:hAnsiTheme="minorEastAsia" w:hint="eastAsia"/>
-          <w:sz w:val="30"/>
-          <w:szCs w:val="30"/>
-        </w:rPr>
-        <w:t xml:space="preserve">   </w:t>
-      </w:r>
-      <w:r>
-        <w:rPr>
-          <w:rFonts w:asciiTheme="minorEastAsia" w:hAnsiTheme="minorEastAsia" w:hint="eastAsia"/>
-          <w:sz w:val="30"/>
-          <w:szCs w:val="30"/>
-        </w:rPr>
-        <w:t>学期</w:t>
+        <w:t xml:space="preserve">   学期</w:t>
       </w:r>
     </w:p>
     <w:p>
@@ -741,19 +693,19 @@
       </w:r>
       <w:r>
         <w:rPr>
-          <w:rFonts w:asciiTheme="minorEastAsia" w:hAnsiTheme="minorEastAsia"/>
-          <w:sz w:val="30"/>
-          <w:szCs w:val="30"/>
-        </w:rPr>
-        <w:t xml:space="preserve">                  </w:t>
-      </w:r>
-      <w:r>
-        <w:rPr>
           <w:rFonts w:asciiTheme="minorEastAsia" w:hAnsiTheme="minorEastAsia" w:hint="eastAsia"/>
           <w:sz w:val="30"/>
           <w:szCs w:val="30"/>
         </w:rPr>
-        <w:t>年级班级：</w:t>
+        <w:t>软件工程</w:t>
+      </w:r>
+      <w:r>
+        <w:rPr>
+          <w:rFonts w:asciiTheme="minorEastAsia" w:hAnsiTheme="minorEastAsia"/>
+          <w:sz w:val="30"/>
+          <w:szCs w:val="30"/>
+        </w:rPr>
+        <w:t xml:space="preserve">          </w:t>
       </w:r>
       <w:r>
         <w:rPr>
@@ -761,7 +713,15 @@
           <w:sz w:val="30"/>
           <w:szCs w:val="30"/>
         </w:rPr>
-        <w:t xml:space="preserve"> </w:t>
+        <w:t xml:space="preserve">年级班级： </w:t>
+      </w:r>
+      <w:r>
+        <w:rPr>
+          <w:rFonts w:asciiTheme="minorEastAsia" w:hAnsiTheme="minorEastAsia"/>
+          <w:sz w:val="30"/>
+          <w:szCs w:val="30"/>
+        </w:rPr>
+        <w:t>2019.3</w:t>
       </w:r>
     </w:p>
     <w:p>
@@ -943,7 +903,7 @@
           <w:sz w:val="30"/>
           <w:szCs w:val="30"/>
         </w:rPr>
-        <w:t xml:space="preserve">  </w:t>
+        <w:t xml:space="preserve"> </w:t>
       </w:r>
       <w:r>
         <w:rPr>
@@ -951,6 +911,14 @@
           <w:sz w:val="30"/>
           <w:szCs w:val="30"/>
         </w:rPr>
+        <w:t>冯春霖</w:t>
+      </w:r>
+      <w:r>
+        <w:rPr>
+          <w:rFonts w:asciiTheme="minorEastAsia" w:hAnsiTheme="minorEastAsia"/>
+          <w:sz w:val="30"/>
+          <w:szCs w:val="30"/>
+        </w:rPr>
         <w:t xml:space="preserve"> </w:t>
       </w:r>
       <w:r>
@@ -959,55 +927,39 @@
           <w:sz w:val="30"/>
           <w:szCs w:val="30"/>
         </w:rPr>
+        <w:t xml:space="preserve">   </w:t>
+      </w:r>
+      <w:r>
+        <w:rPr>
+          <w:rFonts w:asciiTheme="minorEastAsia" w:hAnsiTheme="minorEastAsia" w:hint="eastAsia"/>
+          <w:sz w:val="30"/>
+          <w:szCs w:val="30"/>
+        </w:rPr>
+        <w:t xml:space="preserve">     </w:t>
+      </w:r>
+      <w:r>
+        <w:rPr>
+          <w:rFonts w:asciiTheme="minorEastAsia" w:hAnsiTheme="minorEastAsia"/>
+          <w:sz w:val="30"/>
+          <w:szCs w:val="30"/>
+        </w:rPr>
         <w:t xml:space="preserve"> </w:t>
       </w:r>
       <w:r>
         <w:rPr>
-          <w:rFonts w:asciiTheme="minorEastAsia" w:hAnsiTheme="minorEastAsia"/>
-          <w:sz w:val="30"/>
-          <w:szCs w:val="30"/>
-        </w:rPr>
-        <w:t xml:space="preserve">    </w:t>
-      </w:r>
-      <w:r>
-        <w:rPr>
-          <w:rFonts w:asciiTheme="minorEastAsia" w:hAnsiTheme="minorEastAsia"/>
-          <w:sz w:val="30"/>
-          <w:szCs w:val="30"/>
-        </w:rPr>
-        <w:t xml:space="preserve">   </w:t>
-      </w:r>
-      <w:r>
-        <w:rPr>
           <w:rFonts w:asciiTheme="minorEastAsia" w:hAnsiTheme="minorEastAsia" w:hint="eastAsia"/>
           <w:sz w:val="30"/>
           <w:szCs w:val="30"/>
         </w:rPr>
-        <w:t xml:space="preserve">    </w:t>
-      </w:r>
-      <w:r>
-        <w:rPr>
-          <w:rFonts w:asciiTheme="minorEastAsia" w:hAnsiTheme="minorEastAsia" w:hint="eastAsia"/>
-          <w:sz w:val="30"/>
-          <w:szCs w:val="30"/>
-        </w:rPr>
-        <w:t xml:space="preserve"> </w:t>
-      </w:r>
-      <w:r>
-        <w:rPr>
-          <w:rFonts w:asciiTheme="minorEastAsia" w:hAnsiTheme="minorEastAsia" w:hint="eastAsia"/>
-          <w:sz w:val="30"/>
-          <w:szCs w:val="30"/>
-        </w:rPr>
-        <w:t xml:space="preserve"> </w:t>
-      </w:r>
-      <w:r>
-        <w:rPr>
-          <w:rFonts w:asciiTheme="minorEastAsia" w:hAnsiTheme="minorEastAsia" w:hint="eastAsia"/>
-          <w:sz w:val="30"/>
-          <w:szCs w:val="30"/>
-        </w:rPr>
-        <w:t>学号：</w:t>
+        <w:t xml:space="preserve"> 学号：</w:t>
+      </w:r>
+      <w:r>
+        <w:rPr>
+          <w:rFonts w:asciiTheme="minorEastAsia" w:hAnsiTheme="minorEastAsia"/>
+          <w:sz w:val="30"/>
+          <w:szCs w:val="30"/>
+        </w:rPr>
+        <w:t>222019321062074</w:t>
       </w:r>
     </w:p>
     <w:p>
@@ -1168,15 +1120,7 @@
           <w:sz w:val="30"/>
           <w:szCs w:val="30"/>
         </w:rPr>
-        <w:t xml:space="preserve"> </w:t>
-      </w:r>
-      <w:r>
-        <w:rPr>
-          <w:rFonts w:asciiTheme="minorEastAsia" w:hAnsiTheme="minorEastAsia" w:hint="eastAsia"/>
-          <w:sz w:val="30"/>
-          <w:szCs w:val="30"/>
-        </w:rPr>
-        <w:t>软件学院</w:t>
+        <w:t xml:space="preserve"> 软件学院</w:t>
       </w:r>
     </w:p>
     <w:p>
@@ -1305,35 +1249,7 @@
                 <w:rFonts w:ascii="黑体" w:eastAsia="黑体" w:hAnsi="黑体" w:hint="eastAsia"/>
                 <w:szCs w:val="21"/>
               </w:rPr>
-              <w:t xml:space="preserve"> </w:t>
-            </w:r>
-            <w:r>
-              <w:rPr>
-                <w:rFonts w:ascii="黑体" w:eastAsia="黑体" w:hAnsi="黑体" w:hint="eastAsia"/>
-                <w:szCs w:val="21"/>
-              </w:rPr>
-              <w:t>年</w:t>
-            </w:r>
-            <w:r>
-              <w:rPr>
-                <w:rFonts w:ascii="黑体" w:eastAsia="黑体" w:hAnsi="黑体" w:hint="eastAsia"/>
-                <w:szCs w:val="21"/>
-              </w:rPr>
-              <w:t xml:space="preserve"> </w:t>
-            </w:r>
-            <w:r>
-              <w:rPr>
-                <w:rFonts w:ascii="黑体" w:eastAsia="黑体" w:hAnsi="黑体" w:hint="eastAsia"/>
-                <w:szCs w:val="21"/>
-              </w:rPr>
-              <w:t xml:space="preserve">月 </w:t>
-            </w:r>
-            <w:r>
-              <w:rPr>
-                <w:rFonts w:ascii="黑体" w:eastAsia="黑体" w:hAnsi="黑体" w:hint="eastAsia"/>
-                <w:szCs w:val="21"/>
-              </w:rPr>
-              <w:t>日</w:t>
+              <w:t xml:space="preserve"> 年 月 日</w:t>
             </w:r>
           </w:p>
         </w:tc>
@@ -1414,14 +1330,7 @@
                 <w:rFonts w:ascii="黑体" w:eastAsia="黑体" w:hAnsi="黑体" w:hint="eastAsia"/>
                 <w:szCs w:val="21"/>
               </w:rPr>
-              <w:t xml:space="preserve"> </w:t>
-            </w:r>
-            <w:r>
-              <w:rPr>
-                <w:rFonts w:ascii="黑体" w:eastAsia="黑体" w:hAnsi="黑体" w:hint="eastAsia"/>
-                <w:szCs w:val="21"/>
-              </w:rPr>
-              <w:t>□</w:t>
+              <w:t xml:space="preserve"> □</w:t>
             </w:r>
             <w:r>
               <w:rPr>
@@ -1477,7 +1386,7 @@
               <w:spacing w:line="360" w:lineRule="auto"/>
               <w:jc w:val="left"/>
               <w:rPr>
-                <w:rFonts w:asciiTheme="minorEastAsia" w:hAnsiTheme="minorEastAsia" w:hint="eastAsia"/>
+                <w:rFonts w:asciiTheme="minorEastAsia" w:hAnsiTheme="minorEastAsia"/>
                 <w:szCs w:val="21"/>
               </w:rPr>
             </w:pPr>
@@ -1521,7 +1430,7 @@
           <w:p>
             <w:pPr>
               <w:rPr>
-                <w:rFonts w:asciiTheme="minorEastAsia" w:hAnsiTheme="minorEastAsia" w:hint="eastAsia"/>
+                <w:rFonts w:asciiTheme="minorEastAsia" w:hAnsiTheme="minorEastAsia"/>
                 <w:szCs w:val="21"/>
               </w:rPr>
             </w:pPr>
@@ -1598,15 +1507,7 @@
                 <w:sz w:val="24"/>
                 <w:szCs w:val="24"/>
               </w:rPr>
-              <w:t xml:space="preserve"> </w:t>
-            </w:r>
-            <w:r>
-              <w:rPr>
-                <w:rFonts w:ascii="黑体" w:eastAsia="黑体" w:hAnsi="黑体" w:hint="eastAsia"/>
-                <w:sz w:val="24"/>
-                <w:szCs w:val="24"/>
-              </w:rPr>
-              <w:t>（在给定数据下，执行操作、算法和程序的结果，可使用数据、图表、截图等给出）</w:t>
+              <w:t xml:space="preserve"> （在给定数据下，执行操作、算法和程序的结果，可使用数据、图表、截图等给出）</w:t>
             </w:r>
           </w:p>
           <w:p>
@@ -1656,7 +1557,7 @@
             <w:pPr>
               <w:jc w:val="left"/>
               <w:rPr>
-                <w:rFonts w:asciiTheme="minorEastAsia" w:hAnsiTheme="minorEastAsia" w:hint="eastAsia"/>
+                <w:rFonts w:asciiTheme="minorEastAsia" w:hAnsiTheme="minorEastAsia"/>
                 <w:szCs w:val="21"/>
               </w:rPr>
             </w:pPr>
@@ -1813,21 +1714,7 @@
                 <w:rFonts w:ascii="黑体" w:eastAsia="黑体" w:hAnsi="黑体"/>
                 <w:szCs w:val="21"/>
               </w:rPr>
-              <w:t>实验内容和设计（</w:t>
-            </w:r>
-            <w:r>
-              <w:rPr>
-                <w:rFonts w:ascii="黑体" w:eastAsia="黑体" w:hAnsi="黑体"/>
-                <w:szCs w:val="21"/>
-              </w:rPr>
-              <w:t>A-E</w:t>
-            </w:r>
-            <w:r>
-              <w:rPr>
-                <w:rFonts w:ascii="黑体" w:eastAsia="黑体" w:hAnsi="黑体"/>
-                <w:szCs w:val="21"/>
-              </w:rPr>
-              <w:t>）：</w:t>
+              <w:t>实验内容和设计（A-E）：</w:t>
             </w:r>
           </w:p>
         </w:tc>
@@ -1885,21 +1772,7 @@
                 <w:rFonts w:ascii="黑体" w:eastAsia="黑体" w:hAnsi="黑体"/>
                 <w:szCs w:val="21"/>
               </w:rPr>
-              <w:t>操作过程、算法或代码（</w:t>
-            </w:r>
-            <w:r>
-              <w:rPr>
-                <w:rFonts w:ascii="黑体" w:eastAsia="黑体" w:hAnsi="黑体"/>
-                <w:szCs w:val="21"/>
-              </w:rPr>
-              <w:t>A-E</w:t>
-            </w:r>
-            <w:r>
-              <w:rPr>
-                <w:rFonts w:ascii="黑体" w:eastAsia="黑体" w:hAnsi="黑体"/>
-                <w:szCs w:val="21"/>
-              </w:rPr>
-              <w:t>）：</w:t>
+              <w:t>操作过程、算法或代码（A-E）：</w:t>
             </w:r>
           </w:p>
         </w:tc>
@@ -1957,21 +1830,7 @@
                 <w:rFonts w:ascii="黑体" w:eastAsia="黑体" w:hAnsi="黑体"/>
                 <w:szCs w:val="21"/>
               </w:rPr>
-              <w:t>实验结果（</w:t>
-            </w:r>
-            <w:r>
-              <w:rPr>
-                <w:rFonts w:ascii="黑体" w:eastAsia="黑体" w:hAnsi="黑体"/>
-                <w:szCs w:val="21"/>
-              </w:rPr>
-              <w:t>A-E</w:t>
-            </w:r>
-            <w:r>
-              <w:rPr>
-                <w:rFonts w:ascii="黑体" w:eastAsia="黑体" w:hAnsi="黑体"/>
-                <w:szCs w:val="21"/>
-              </w:rPr>
-              <w:t>）：</w:t>
+              <w:t>实验结果（A-E）：</w:t>
             </w:r>
           </w:p>
         </w:tc>
@@ -2029,21 +1888,7 @@
                 <w:rFonts w:ascii="黑体" w:eastAsia="黑体" w:hAnsi="黑体"/>
                 <w:szCs w:val="21"/>
               </w:rPr>
-              <w:t>实验分析和总结（</w:t>
-            </w:r>
-            <w:r>
-              <w:rPr>
-                <w:rFonts w:ascii="黑体" w:eastAsia="黑体" w:hAnsi="黑体"/>
-                <w:szCs w:val="21"/>
-              </w:rPr>
-              <w:t>A-E</w:t>
-            </w:r>
-            <w:r>
-              <w:rPr>
-                <w:rFonts w:ascii="黑体" w:eastAsia="黑体" w:hAnsi="黑体"/>
-                <w:szCs w:val="21"/>
-              </w:rPr>
-              <w:t>）：</w:t>
+              <w:t>实验分析和总结（A-E）：</w:t>
             </w:r>
           </w:p>
         </w:tc>
@@ -2102,21 +1947,7 @@
                 <w:rFonts w:ascii="黑体" w:eastAsia="黑体" w:hAnsi="黑体"/>
                 <w:szCs w:val="21"/>
               </w:rPr>
-              <w:t>实验成绩（</w:t>
-            </w:r>
-            <w:r>
-              <w:rPr>
-                <w:rFonts w:ascii="黑体" w:eastAsia="黑体" w:hAnsi="黑体"/>
-                <w:szCs w:val="21"/>
-              </w:rPr>
-              <w:t>A-E</w:t>
-            </w:r>
-            <w:r>
-              <w:rPr>
-                <w:rFonts w:ascii="黑体" w:eastAsia="黑体" w:hAnsi="黑体"/>
-                <w:szCs w:val="21"/>
-              </w:rPr>
-              <w:t>）</w:t>
+              <w:t>实验成绩（A-E）</w:t>
             </w:r>
             <w:r>
               <w:rPr>
